--- a/Project.Charter.docx
+++ b/Project.Charter.docx
@@ -190,8 +190,7 @@
           <w:tab w:val="left" w:pos="2552"/>
         </w:tabs>
         <w:rPr>
-          <w:b/>
-          <w:sz w:val="36"/>
+          <w:sz w:val="24"/>
           <w:szCs w:val="24"/>
         </w:rPr>
       </w:pPr>
@@ -255,6 +254,206 @@
           <w:szCs w:val="24"/>
         </w:rPr>
         <w:t>06 Mei 2016</w:t>
+      </w:r>
+    </w:p>
+    <w:p>
+      <w:pPr>
+        <w:tabs>
+          <w:tab w:val="left" w:pos="2552"/>
+        </w:tabs>
+        <w:rPr>
+          <w:b/>
+          <w:sz w:val="24"/>
+          <w:szCs w:val="24"/>
+        </w:rPr>
+      </w:pPr>
+      <w:r>
+        <w:rPr>
+          <w:b/>
+          <w:sz w:val="24"/>
+          <w:szCs w:val="24"/>
+        </w:rPr>
+        <w:t xml:space="preserve">Milestone </w:t>
+      </w:r>
+      <w:proofErr w:type="spellStart"/>
+      <w:r>
+        <w:rPr>
+          <w:b/>
+          <w:sz w:val="24"/>
+          <w:szCs w:val="24"/>
+        </w:rPr>
+        <w:t>Proyek</w:t>
+      </w:r>
+      <w:proofErr w:type="spellEnd"/>
+      <w:r>
+        <w:rPr>
+          <w:b/>
+          <w:sz w:val="24"/>
+          <w:szCs w:val="24"/>
+        </w:rPr>
+        <w:tab/>
+        <w:t>:</w:t>
+      </w:r>
+    </w:p>
+    <w:p>
+      <w:pPr>
+        <w:pStyle w:val="ListParagraph"/>
+        <w:numPr>
+          <w:ilvl w:val="0"/>
+          <w:numId w:val="3"/>
+        </w:numPr>
+        <w:tabs>
+          <w:tab w:val="left" w:pos="2552"/>
+        </w:tabs>
+        <w:rPr>
+          <w:b/>
+          <w:sz w:val="24"/>
+          <w:szCs w:val="24"/>
+        </w:rPr>
+      </w:pPr>
+      <w:proofErr w:type="spellStart"/>
+      <w:r>
+        <w:rPr>
+          <w:sz w:val="24"/>
+          <w:szCs w:val="24"/>
+        </w:rPr>
+        <w:t>Desain</w:t>
+      </w:r>
+      <w:proofErr w:type="spellEnd"/>
+      <w:r>
+        <w:rPr>
+          <w:sz w:val="24"/>
+          <w:szCs w:val="24"/>
+        </w:rPr>
+        <w:t xml:space="preserve"> Web </w:t>
+      </w:r>
+      <w:proofErr w:type="spellStart"/>
+      <w:r>
+        <w:rPr>
+          <w:sz w:val="24"/>
+          <w:szCs w:val="24"/>
+        </w:rPr>
+        <w:t>dan</w:t>
+      </w:r>
+      <w:proofErr w:type="spellEnd"/>
+      <w:r>
+        <w:rPr>
+          <w:sz w:val="24"/>
+          <w:szCs w:val="24"/>
+        </w:rPr>
+        <w:t xml:space="preserve"> Database </w:t>
+      </w:r>
+      <w:proofErr w:type="spellStart"/>
+      <w:r>
+        <w:rPr>
+          <w:sz w:val="24"/>
+          <w:szCs w:val="24"/>
+        </w:rPr>
+        <w:t>selesai</w:t>
+      </w:r>
+      <w:proofErr w:type="spellEnd"/>
+      <w:r>
+        <w:rPr>
+          <w:sz w:val="24"/>
+          <w:szCs w:val="24"/>
+        </w:rPr>
+        <w:t xml:space="preserve"> 25 </w:t>
+      </w:r>
+      <w:proofErr w:type="spellStart"/>
+      <w:r>
+        <w:rPr>
+          <w:sz w:val="24"/>
+          <w:szCs w:val="24"/>
+        </w:rPr>
+        <w:t>Maret</w:t>
+      </w:r>
+      <w:proofErr w:type="spellEnd"/>
+      <w:r>
+        <w:rPr>
+          <w:sz w:val="24"/>
+          <w:szCs w:val="24"/>
+        </w:rPr>
+        <w:t xml:space="preserve"> 2016</w:t>
+      </w:r>
+    </w:p>
+    <w:p>
+      <w:pPr>
+        <w:pStyle w:val="ListParagraph"/>
+        <w:numPr>
+          <w:ilvl w:val="0"/>
+          <w:numId w:val="3"/>
+        </w:numPr>
+        <w:tabs>
+          <w:tab w:val="left" w:pos="2552"/>
+        </w:tabs>
+        <w:rPr>
+          <w:b/>
+          <w:sz w:val="24"/>
+          <w:szCs w:val="24"/>
+        </w:rPr>
+      </w:pPr>
+      <w:r>
+        <w:rPr>
+          <w:sz w:val="24"/>
+          <w:szCs w:val="24"/>
+        </w:rPr>
+        <w:t xml:space="preserve">Coding </w:t>
+      </w:r>
+      <w:proofErr w:type="spellStart"/>
+      <w:r>
+        <w:rPr>
+          <w:sz w:val="24"/>
+          <w:szCs w:val="24"/>
+        </w:rPr>
+        <w:t>selesai</w:t>
+      </w:r>
+      <w:proofErr w:type="spellEnd"/>
+      <w:r>
+        <w:rPr>
+          <w:sz w:val="24"/>
+          <w:szCs w:val="24"/>
+        </w:rPr>
+        <w:t xml:space="preserve"> 15 April 2016</w:t>
+      </w:r>
+    </w:p>
+    <w:p>
+      <w:pPr>
+        <w:pStyle w:val="ListParagraph"/>
+        <w:numPr>
+          <w:ilvl w:val="0"/>
+          <w:numId w:val="3"/>
+        </w:numPr>
+        <w:tabs>
+          <w:tab w:val="left" w:pos="2552"/>
+        </w:tabs>
+        <w:rPr>
+          <w:b/>
+          <w:sz w:val="24"/>
+          <w:szCs w:val="24"/>
+        </w:rPr>
+      </w:pPr>
+      <w:r>
+        <w:rPr>
+          <w:sz w:val="24"/>
+          <w:szCs w:val="24"/>
+        </w:rPr>
+        <w:t xml:space="preserve">Testing </w:t>
+      </w:r>
+      <w:proofErr w:type="spellStart"/>
+      <w:r>
+        <w:rPr>
+          <w:sz w:val="24"/>
+          <w:szCs w:val="24"/>
+        </w:rPr>
+        <w:t>selesai</w:t>
+      </w:r>
+      <w:proofErr w:type="spellEnd"/>
+      <w:r>
+        <w:rPr>
+          <w:sz w:val="24"/>
+          <w:szCs w:val="24"/>
+        </w:rPr>
+        <w:t xml:space="preserve"> 22 April 2016</w:t>
       </w:r>
     </w:p>
     <w:p>
@@ -454,7 +653,7 @@
         <w:tabs>
           <w:tab w:val="left" w:pos="2552"/>
         </w:tabs>
-        <w:spacing w:after="0" w:line="360" w:lineRule="auto"/>
+        <w:spacing w:line="360" w:lineRule="auto"/>
         <w:jc w:val="both"/>
         <w:rPr>
           <w:sz w:val="24"/>
@@ -881,65 +1080,30 @@
         <w:spacing w:after="0" w:line="360" w:lineRule="auto"/>
         <w:jc w:val="both"/>
         <w:rPr>
-          <w:sz w:val="24"/>
-          <w:szCs w:val="24"/>
-        </w:rPr>
-      </w:pPr>
-      <w:r>
-        <w:rPr>
-          <w:sz w:val="24"/>
-          <w:szCs w:val="24"/>
-        </w:rPr>
-        <w:t xml:space="preserve"> </w:t>
-      </w:r>
-      <w:r>
-        <w:rPr>
+          <w:rFonts w:cs="Times New Roman"/>
+          <w:sz w:val="24"/>
+          <w:szCs w:val="24"/>
+        </w:rPr>
+      </w:pPr>
+      <w:proofErr w:type="spellStart"/>
+      <w:r>
+        <w:rPr>
+          <w:rFonts w:cs="Times New Roman"/>
+          <w:b/>
+          <w:sz w:val="24"/>
+          <w:szCs w:val="24"/>
+        </w:rPr>
+        <w:t>Pendekatan</w:t>
+      </w:r>
+      <w:proofErr w:type="spellEnd"/>
+      <w:r>
+        <w:rPr>
+          <w:rFonts w:cs="Times New Roman"/>
+          <w:b/>
           <w:sz w:val="24"/>
           <w:szCs w:val="24"/>
         </w:rPr>
         <w:tab/>
-      </w:r>
-    </w:p>
-    <w:p>
-      <w:pPr>
-        <w:tabs>
-          <w:tab w:val="left" w:pos="2552"/>
-        </w:tabs>
-        <w:spacing w:after="0" w:line="360" w:lineRule="auto"/>
-        <w:jc w:val="both"/>
-        <w:rPr>
-          <w:rFonts w:cs="Times New Roman"/>
-          <w:sz w:val="24"/>
-          <w:szCs w:val="24"/>
-        </w:rPr>
-      </w:pPr>
-      <w:proofErr w:type="spellStart"/>
-      <w:r>
-        <w:rPr>
-          <w:rFonts w:cs="Times New Roman"/>
-          <w:b/>
-          <w:sz w:val="24"/>
-          <w:szCs w:val="24"/>
-        </w:rPr>
-        <w:t>Pendekatan</w:t>
-      </w:r>
-      <w:proofErr w:type="spellEnd"/>
-      <w:r>
-        <w:rPr>
-          <w:rFonts w:cs="Times New Roman"/>
-          <w:b/>
-          <w:sz w:val="24"/>
-          <w:szCs w:val="24"/>
-        </w:rPr>
-        <w:tab/>
-      </w:r>
-      <w:r>
-        <w:rPr>
-          <w:rFonts w:cs="Times New Roman"/>
-          <w:b/>
-          <w:sz w:val="24"/>
-          <w:szCs w:val="24"/>
-        </w:rPr>
         <w:t>:</w:t>
       </w:r>
       <w:r>
@@ -1852,31 +2016,15 @@
     </w:p>
     <w:p>
       <w:pPr>
-        <w:rPr>
-          <w:rFonts w:cs="Times New Roman"/>
-          <w:sz w:val="24"/>
-          <w:szCs w:val="24"/>
-          <w:lang w:val="en-US"/>
-        </w:rPr>
-      </w:pPr>
-    </w:p>
-    <w:p>
-      <w:pPr>
-        <w:rPr>
-          <w:rFonts w:cs="Times New Roman"/>
-          <w:sz w:val="24"/>
-          <w:szCs w:val="24"/>
-          <w:lang w:val="en-US"/>
-        </w:rPr>
-      </w:pPr>
-    </w:p>
-    <w:p>
-      <w:pPr>
-        <w:rPr>
-          <w:rFonts w:cs="Times New Roman"/>
-          <w:sz w:val="24"/>
-          <w:szCs w:val="24"/>
-          <w:lang w:val="en-US"/>
+        <w:tabs>
+          <w:tab w:val="left" w:pos="2552"/>
+        </w:tabs>
+        <w:spacing w:after="0" w:line="360" w:lineRule="auto"/>
+        <w:jc w:val="both"/>
+        <w:rPr>
+          <w:rFonts w:cs="Times New Roman"/>
+          <w:sz w:val="24"/>
+          <w:szCs w:val="24"/>
         </w:rPr>
       </w:pPr>
     </w:p>
@@ -1958,16 +2106,16 @@
     <w:tbl>
       <w:tblPr>
         <w:tblStyle w:val="LightGrid-Accent3"/>
-        <w:tblW w:w="9595" w:type="dxa"/>
+        <w:tblW w:w="10031" w:type="dxa"/>
         <w:tblLayout w:type="fixed"/>
         <w:tblLook w:val="04A0"/>
       </w:tblPr>
       <w:tblGrid>
         <w:gridCol w:w="1278"/>
-        <w:gridCol w:w="1387"/>
-        <w:gridCol w:w="1554"/>
-        <w:gridCol w:w="2380"/>
-        <w:gridCol w:w="2996"/>
+        <w:gridCol w:w="1524"/>
+        <w:gridCol w:w="1701"/>
+        <w:gridCol w:w="2409"/>
+        <w:gridCol w:w="3119"/>
       </w:tblGrid>
       <w:tr>
         <w:trPr>
@@ -2000,7 +2148,7 @@
         </w:tc>
         <w:tc>
           <w:tcPr>
-            <w:tcW w:w="1387" w:type="dxa"/>
+            <w:tcW w:w="1524" w:type="dxa"/>
           </w:tcPr>
           <w:p>
             <w:pPr>
@@ -2027,7 +2175,7 @@
         </w:tc>
         <w:tc>
           <w:tcPr>
-            <w:tcW w:w="1554" w:type="dxa"/>
+            <w:tcW w:w="1701" w:type="dxa"/>
           </w:tcPr>
           <w:p>
             <w:pPr>
@@ -2054,7 +2202,7 @@
         </w:tc>
         <w:tc>
           <w:tcPr>
-            <w:tcW w:w="2380" w:type="dxa"/>
+            <w:tcW w:w="2409" w:type="dxa"/>
           </w:tcPr>
           <w:p>
             <w:pPr>
@@ -2099,7 +2247,7 @@
         </w:tc>
         <w:tc>
           <w:tcPr>
-            <w:tcW w:w="2996" w:type="dxa"/>
+            <w:tcW w:w="3119" w:type="dxa"/>
           </w:tcPr>
           <w:p>
             <w:pPr>
@@ -2156,7 +2304,7 @@
         </w:tc>
         <w:tc>
           <w:tcPr>
-            <w:tcW w:w="1387" w:type="dxa"/>
+            <w:tcW w:w="1524" w:type="dxa"/>
           </w:tcPr>
           <w:p>
             <w:pPr>
@@ -2192,7 +2340,7 @@
         </w:tc>
         <w:tc>
           <w:tcPr>
-            <w:tcW w:w="1554" w:type="dxa"/>
+            <w:tcW w:w="1701" w:type="dxa"/>
           </w:tcPr>
           <w:p>
             <w:pPr>
@@ -2237,7 +2385,7 @@
         </w:tc>
         <w:tc>
           <w:tcPr>
-            <w:tcW w:w="2380" w:type="dxa"/>
+            <w:tcW w:w="2409" w:type="dxa"/>
           </w:tcPr>
           <w:p>
             <w:pPr>
@@ -2285,7 +2433,7 @@
         </w:tc>
         <w:tc>
           <w:tcPr>
-            <w:tcW w:w="2996" w:type="dxa"/>
+            <w:tcW w:w="3119" w:type="dxa"/>
           </w:tcPr>
           <w:p>
             <w:pPr>
@@ -2348,7 +2496,7 @@
         </w:tc>
         <w:tc>
           <w:tcPr>
-            <w:tcW w:w="1387" w:type="dxa"/>
+            <w:tcW w:w="1524" w:type="dxa"/>
           </w:tcPr>
           <w:p>
             <w:pPr>
@@ -2393,7 +2541,7 @@
         </w:tc>
         <w:tc>
           <w:tcPr>
-            <w:tcW w:w="1554" w:type="dxa"/>
+            <w:tcW w:w="1701" w:type="dxa"/>
           </w:tcPr>
           <w:p>
             <w:pPr>
@@ -2420,7 +2568,7 @@
         </w:tc>
         <w:tc>
           <w:tcPr>
-            <w:tcW w:w="2380" w:type="dxa"/>
+            <w:tcW w:w="2409" w:type="dxa"/>
           </w:tcPr>
           <w:p>
             <w:pPr>
@@ -2460,7 +2608,7 @@
         </w:tc>
         <w:tc>
           <w:tcPr>
-            <w:tcW w:w="2996" w:type="dxa"/>
+            <w:tcW w:w="3119" w:type="dxa"/>
           </w:tcPr>
           <w:p>
             <w:pPr>
@@ -2523,7 +2671,7 @@
         </w:tc>
         <w:tc>
           <w:tcPr>
-            <w:tcW w:w="1387" w:type="dxa"/>
+            <w:tcW w:w="1524" w:type="dxa"/>
           </w:tcPr>
           <w:p>
             <w:pPr>
@@ -2559,7 +2707,7 @@
         </w:tc>
         <w:tc>
           <w:tcPr>
-            <w:tcW w:w="1554" w:type="dxa"/>
+            <w:tcW w:w="1701" w:type="dxa"/>
           </w:tcPr>
           <w:p>
             <w:pPr>
@@ -2586,7 +2734,7 @@
         </w:tc>
         <w:tc>
           <w:tcPr>
-            <w:tcW w:w="2380" w:type="dxa"/>
+            <w:tcW w:w="2409" w:type="dxa"/>
           </w:tcPr>
           <w:p>
             <w:pPr>
@@ -2626,7 +2774,7 @@
         </w:tc>
         <w:tc>
           <w:tcPr>
-            <w:tcW w:w="2996" w:type="dxa"/>
+            <w:tcW w:w="3119" w:type="dxa"/>
           </w:tcPr>
           <w:p>
             <w:pPr>
@@ -2686,7 +2834,7 @@
         </w:tc>
         <w:tc>
           <w:tcPr>
-            <w:tcW w:w="1387" w:type="dxa"/>
+            <w:tcW w:w="1524" w:type="dxa"/>
           </w:tcPr>
           <w:p>
             <w:pPr>
@@ -2722,7 +2870,7 @@
         </w:tc>
         <w:tc>
           <w:tcPr>
-            <w:tcW w:w="1554" w:type="dxa"/>
+            <w:tcW w:w="1701" w:type="dxa"/>
           </w:tcPr>
           <w:p>
             <w:pPr>
@@ -2749,7 +2897,7 @@
         </w:tc>
         <w:tc>
           <w:tcPr>
-            <w:tcW w:w="2380" w:type="dxa"/>
+            <w:tcW w:w="2409" w:type="dxa"/>
           </w:tcPr>
           <w:p>
             <w:pPr>
@@ -2789,7 +2937,7 @@
         </w:tc>
         <w:tc>
           <w:tcPr>
-            <w:tcW w:w="2996" w:type="dxa"/>
+            <w:tcW w:w="3119" w:type="dxa"/>
           </w:tcPr>
           <w:p>
             <w:pPr>
@@ -2851,7 +2999,7 @@
         </w:tc>
         <w:tc>
           <w:tcPr>
-            <w:tcW w:w="1387" w:type="dxa"/>
+            <w:tcW w:w="1524" w:type="dxa"/>
           </w:tcPr>
           <w:p>
             <w:pPr>
@@ -2897,7 +3045,7 @@
         </w:tc>
         <w:tc>
           <w:tcPr>
-            <w:tcW w:w="1554" w:type="dxa"/>
+            <w:tcW w:w="1701" w:type="dxa"/>
           </w:tcPr>
           <w:p>
             <w:pPr>
@@ -2924,7 +3072,7 @@
         </w:tc>
         <w:tc>
           <w:tcPr>
-            <w:tcW w:w="2380" w:type="dxa"/>
+            <w:tcW w:w="2409" w:type="dxa"/>
           </w:tcPr>
           <w:p>
             <w:pPr>
@@ -2956,7 +3104,7 @@
         </w:tc>
         <w:tc>
           <w:tcPr>
-            <w:tcW w:w="2996" w:type="dxa"/>
+            <w:tcW w:w="3119" w:type="dxa"/>
           </w:tcPr>
           <w:p>
             <w:pPr>
@@ -3018,7 +3166,7 @@
         </w:tc>
         <w:tc>
           <w:tcPr>
-            <w:tcW w:w="1387" w:type="dxa"/>
+            <w:tcW w:w="1524" w:type="dxa"/>
           </w:tcPr>
           <w:p>
             <w:pPr>
@@ -3054,7 +3202,7 @@
         </w:tc>
         <w:tc>
           <w:tcPr>
-            <w:tcW w:w="1554" w:type="dxa"/>
+            <w:tcW w:w="1701" w:type="dxa"/>
           </w:tcPr>
           <w:p>
             <w:pPr>
@@ -3081,7 +3229,7 @@
         </w:tc>
         <w:tc>
           <w:tcPr>
-            <w:tcW w:w="2380" w:type="dxa"/>
+            <w:tcW w:w="2409" w:type="dxa"/>
           </w:tcPr>
           <w:p>
             <w:pPr>
@@ -3113,7 +3261,7 @@
         </w:tc>
         <w:tc>
           <w:tcPr>
-            <w:tcW w:w="2996" w:type="dxa"/>
+            <w:tcW w:w="3119" w:type="dxa"/>
           </w:tcPr>
           <w:p>
             <w:pPr>
@@ -3173,7 +3321,7 @@
         </w:tc>
         <w:tc>
           <w:tcPr>
-            <w:tcW w:w="1387" w:type="dxa"/>
+            <w:tcW w:w="1524" w:type="dxa"/>
           </w:tcPr>
           <w:p>
             <w:pPr>
@@ -3219,7 +3367,7 @@
         </w:tc>
         <w:tc>
           <w:tcPr>
-            <w:tcW w:w="1554" w:type="dxa"/>
+            <w:tcW w:w="1701" w:type="dxa"/>
           </w:tcPr>
           <w:p>
             <w:pPr>
@@ -3239,22 +3387,14 @@
                 <w:sz w:val="24"/>
                 <w:szCs w:val="24"/>
               </w:rPr>
-              <w:t>Desain</w:t>
-            </w:r>
-            <w:r>
-              <w:rPr>
-                <w:rFonts w:ascii="Times New Roman" w:hAnsi="Times New Roman" w:cs="Times New Roman"/>
-                <w:sz w:val="24"/>
-                <w:szCs w:val="24"/>
-              </w:rPr>
-              <w:t>er</w:t>
-            </w:r>
-            <w:proofErr w:type="spellEnd"/>
-          </w:p>
-        </w:tc>
-        <w:tc>
-          <w:tcPr>
-            <w:tcW w:w="2380" w:type="dxa"/>
+              <w:t>Desainer</w:t>
+            </w:r>
+            <w:proofErr w:type="spellEnd"/>
+          </w:p>
+        </w:tc>
+        <w:tc>
+          <w:tcPr>
+            <w:tcW w:w="2409" w:type="dxa"/>
           </w:tcPr>
           <w:p>
             <w:pPr>
@@ -3281,7 +3421,7 @@
         </w:tc>
         <w:tc>
           <w:tcPr>
-            <w:tcW w:w="2996" w:type="dxa"/>
+            <w:tcW w:w="3119" w:type="dxa"/>
           </w:tcPr>
           <w:p>
             <w:pPr>
@@ -3343,7 +3483,7 @@
         </w:tc>
         <w:tc>
           <w:tcPr>
-            <w:tcW w:w="1387" w:type="dxa"/>
+            <w:tcW w:w="1524" w:type="dxa"/>
           </w:tcPr>
           <w:p>
             <w:pPr>
@@ -3389,7 +3529,7 @@
         </w:tc>
         <w:tc>
           <w:tcPr>
-            <w:tcW w:w="1554" w:type="dxa"/>
+            <w:tcW w:w="1701" w:type="dxa"/>
           </w:tcPr>
           <w:p>
             <w:pPr>
@@ -3409,22 +3549,14 @@
                 <w:sz w:val="24"/>
                 <w:szCs w:val="24"/>
               </w:rPr>
-              <w:t>Desain</w:t>
-            </w:r>
-            <w:r>
-              <w:rPr>
-                <w:rFonts w:ascii="Times New Roman" w:hAnsi="Times New Roman" w:cs="Times New Roman"/>
-                <w:sz w:val="24"/>
-                <w:szCs w:val="24"/>
-              </w:rPr>
-              <w:t>er</w:t>
-            </w:r>
-            <w:proofErr w:type="spellEnd"/>
-          </w:p>
-        </w:tc>
-        <w:tc>
-          <w:tcPr>
-            <w:tcW w:w="2380" w:type="dxa"/>
+              <w:t>Desainer</w:t>
+            </w:r>
+            <w:proofErr w:type="spellEnd"/>
+          </w:p>
+        </w:tc>
+        <w:tc>
+          <w:tcPr>
+            <w:tcW w:w="2409" w:type="dxa"/>
           </w:tcPr>
           <w:p>
             <w:pPr>
@@ -3451,7 +3583,7 @@
         </w:tc>
         <w:tc>
           <w:tcPr>
-            <w:tcW w:w="2996" w:type="dxa"/>
+            <w:tcW w:w="3119" w:type="dxa"/>
           </w:tcPr>
           <w:p>
             <w:pPr>
@@ -3513,7 +3645,7 @@
         </w:tc>
         <w:tc>
           <w:tcPr>
-            <w:tcW w:w="1387" w:type="dxa"/>
+            <w:tcW w:w="1524" w:type="dxa"/>
           </w:tcPr>
           <w:p>
             <w:pPr>
@@ -3559,7 +3691,7 @@
         </w:tc>
         <w:tc>
           <w:tcPr>
-            <w:tcW w:w="1554" w:type="dxa"/>
+            <w:tcW w:w="1701" w:type="dxa"/>
           </w:tcPr>
           <w:p>
             <w:pPr>
@@ -3579,22 +3711,14 @@
                 <w:sz w:val="24"/>
                 <w:szCs w:val="24"/>
               </w:rPr>
-              <w:t>Desain</w:t>
-            </w:r>
-            <w:r>
-              <w:rPr>
-                <w:rFonts w:ascii="Times New Roman" w:hAnsi="Times New Roman" w:cs="Times New Roman"/>
-                <w:sz w:val="24"/>
-                <w:szCs w:val="24"/>
-              </w:rPr>
-              <w:t>er</w:t>
-            </w:r>
-            <w:proofErr w:type="spellEnd"/>
-          </w:p>
-        </w:tc>
-        <w:tc>
-          <w:tcPr>
-            <w:tcW w:w="2380" w:type="dxa"/>
+              <w:t>Desainer</w:t>
+            </w:r>
+            <w:proofErr w:type="spellEnd"/>
+          </w:p>
+        </w:tc>
+        <w:tc>
+          <w:tcPr>
+            <w:tcW w:w="2409" w:type="dxa"/>
           </w:tcPr>
           <w:p>
             <w:pPr>
@@ -3621,7 +3745,7 @@
         </w:tc>
         <w:tc>
           <w:tcPr>
-            <w:tcW w:w="2996" w:type="dxa"/>
+            <w:tcW w:w="3119" w:type="dxa"/>
           </w:tcPr>
           <w:p>
             <w:pPr>
@@ -3683,7 +3807,7 @@
         </w:tc>
         <w:tc>
           <w:tcPr>
-            <w:tcW w:w="1387" w:type="dxa"/>
+            <w:tcW w:w="1524" w:type="dxa"/>
           </w:tcPr>
           <w:p>
             <w:pPr>
@@ -3709,7 +3833,7 @@
         </w:tc>
         <w:tc>
           <w:tcPr>
-            <w:tcW w:w="1554" w:type="dxa"/>
+            <w:tcW w:w="1701" w:type="dxa"/>
           </w:tcPr>
           <w:p>
             <w:pPr>
@@ -3734,7 +3858,7 @@
         </w:tc>
         <w:tc>
           <w:tcPr>
-            <w:tcW w:w="2380" w:type="dxa"/>
+            <w:tcW w:w="2409" w:type="dxa"/>
           </w:tcPr>
           <w:p>
             <w:pPr>
@@ -3761,7 +3885,7 @@
         </w:tc>
         <w:tc>
           <w:tcPr>
-            <w:tcW w:w="2996" w:type="dxa"/>
+            <w:tcW w:w="3119" w:type="dxa"/>
           </w:tcPr>
           <w:p>
             <w:pPr>
@@ -3821,7 +3945,7 @@
         </w:tc>
         <w:tc>
           <w:tcPr>
-            <w:tcW w:w="1387" w:type="dxa"/>
+            <w:tcW w:w="1524" w:type="dxa"/>
           </w:tcPr>
           <w:p>
             <w:pPr>
@@ -3857,7 +3981,7 @@
         </w:tc>
         <w:tc>
           <w:tcPr>
-            <w:tcW w:w="1554" w:type="dxa"/>
+            <w:tcW w:w="1701" w:type="dxa"/>
           </w:tcPr>
           <w:p>
             <w:pPr>
@@ -3882,7 +4006,7 @@
         </w:tc>
         <w:tc>
           <w:tcPr>
-            <w:tcW w:w="2380" w:type="dxa"/>
+            <w:tcW w:w="2409" w:type="dxa"/>
           </w:tcPr>
           <w:p>
             <w:pPr>
@@ -3909,7 +4033,7 @@
         </w:tc>
         <w:tc>
           <w:tcPr>
-            <w:tcW w:w="2996" w:type="dxa"/>
+            <w:tcW w:w="3119" w:type="dxa"/>
           </w:tcPr>
           <w:p>
             <w:pPr>
@@ -3970,7 +4094,7 @@
         </w:tc>
         <w:tc>
           <w:tcPr>
-            <w:tcW w:w="1387" w:type="dxa"/>
+            <w:tcW w:w="1524" w:type="dxa"/>
           </w:tcPr>
           <w:p>
             <w:pPr>
@@ -4006,7 +4130,7 @@
         </w:tc>
         <w:tc>
           <w:tcPr>
-            <w:tcW w:w="1554" w:type="dxa"/>
+            <w:tcW w:w="1701" w:type="dxa"/>
           </w:tcPr>
           <w:p>
             <w:pPr>
@@ -4033,7 +4157,7 @@
         </w:tc>
         <w:tc>
           <w:tcPr>
-            <w:tcW w:w="2380" w:type="dxa"/>
+            <w:tcW w:w="2409" w:type="dxa"/>
           </w:tcPr>
           <w:p>
             <w:pPr>
@@ -4105,7 +4229,7 @@
         </w:tc>
         <w:tc>
           <w:tcPr>
-            <w:tcW w:w="2996" w:type="dxa"/>
+            <w:tcW w:w="3119" w:type="dxa"/>
           </w:tcPr>
           <w:p>
             <w:pPr>
@@ -4165,7 +4289,7 @@
         </w:tc>
         <w:tc>
           <w:tcPr>
-            <w:tcW w:w="1387" w:type="dxa"/>
+            <w:tcW w:w="1524" w:type="dxa"/>
           </w:tcPr>
           <w:p>
             <w:pPr>
@@ -4201,7 +4325,7 @@
         </w:tc>
         <w:tc>
           <w:tcPr>
-            <w:tcW w:w="1554" w:type="dxa"/>
+            <w:tcW w:w="1701" w:type="dxa"/>
           </w:tcPr>
           <w:p>
             <w:pPr>
@@ -4228,7 +4352,7 @@
         </w:tc>
         <w:tc>
           <w:tcPr>
-            <w:tcW w:w="2380" w:type="dxa"/>
+            <w:tcW w:w="2409" w:type="dxa"/>
           </w:tcPr>
           <w:p>
             <w:pPr>
@@ -4300,7 +4424,7 @@
         </w:tc>
         <w:tc>
           <w:tcPr>
-            <w:tcW w:w="2996" w:type="dxa"/>
+            <w:tcW w:w="3119" w:type="dxa"/>
           </w:tcPr>
           <w:p>
             <w:pPr>
@@ -4669,7 +4793,7 @@
         <w:spacing w:after="0" w:line="360" w:lineRule="auto"/>
         <w:rPr>
           <w:rFonts w:ascii="Times New Roman" w:hAnsi="Times New Roman" w:cs="Times New Roman"/>
-          <w:lang w:val="id-ID"/>
+          <w:lang w:val="en-US"/>
         </w:rPr>
       </w:pPr>
       <w:r>
@@ -4683,6 +4807,14 @@
       <w:r>
         <w:rPr>
           <w:rFonts w:ascii="Times New Roman" w:hAnsi="Times New Roman" w:cs="Times New Roman"/>
+          <w:color w:val="D9D9D9" w:themeColor="background1" w:themeShade="D9"/>
+          <w:lang w:val="en-US"/>
+        </w:rPr>
+        <w:t>_________</w:t>
+      </w:r>
+      <w:r>
+        <w:rPr>
+          <w:rFonts w:ascii="Times New Roman" w:hAnsi="Times New Roman" w:cs="Times New Roman"/>
           <w:lang w:val="id-ID"/>
         </w:rPr>
         <w:tab/>
@@ -4694,6 +4826,14 @@
           <w:lang w:val="id-ID"/>
         </w:rPr>
         <w:t>_____________</w:t>
+      </w:r>
+      <w:r>
+        <w:rPr>
+          <w:rFonts w:ascii="Times New Roman" w:hAnsi="Times New Roman" w:cs="Times New Roman"/>
+          <w:color w:val="D9D9D9" w:themeColor="background1" w:themeShade="D9"/>
+          <w:lang w:val="en-US"/>
+        </w:rPr>
+        <w:t>_________</w:t>
       </w:r>
     </w:p>
     <w:p>
@@ -4954,6 +5094,14 @@
       <w:r>
         <w:rPr>
           <w:rFonts w:ascii="Times New Roman" w:hAnsi="Times New Roman" w:cs="Times New Roman"/>
+          <w:color w:val="D9D9D9" w:themeColor="background1" w:themeShade="D9"/>
+          <w:lang w:val="en-US"/>
+        </w:rPr>
+        <w:t>_________</w:t>
+      </w:r>
+      <w:r>
+        <w:rPr>
+          <w:rFonts w:ascii="Times New Roman" w:hAnsi="Times New Roman" w:cs="Times New Roman"/>
           <w:color w:val="000000"/>
           <w:shd w:val="clear" w:color="auto" w:fill="FFFFFF"/>
           <w:lang w:val="en-US"/>
@@ -4967,6 +5115,14 @@
           <w:lang w:val="id-ID"/>
         </w:rPr>
         <w:t>_____________</w:t>
+      </w:r>
+      <w:r>
+        <w:rPr>
+          <w:rFonts w:ascii="Times New Roman" w:hAnsi="Times New Roman" w:cs="Times New Roman"/>
+          <w:color w:val="D9D9D9" w:themeColor="background1" w:themeShade="D9"/>
+          <w:lang w:val="en-US"/>
+        </w:rPr>
+        <w:t>_________</w:t>
       </w:r>
     </w:p>
     <w:p>
@@ -5200,6 +5356,120 @@
     </w:lvl>
   </w:abstractNum>
   <w:abstractNum w:abstractNumId="1">
+    <w:nsid w:val="40F41364"/>
+    <w:multiLevelType w:val="hybridMultilevel"/>
+    <w:tmpl w:val="5FA82CBA"/>
+    <w:lvl w:ilvl="0" w:tplc="665409C8">
+      <w:start w:val="1"/>
+      <w:numFmt w:val="bullet"/>
+      <w:lvlText w:val=""/>
+      <w:lvlJc w:val="left"/>
+      <w:pPr>
+        <w:ind w:left="720" w:hanging="360"/>
+      </w:pPr>
+      <w:rPr>
+        <w:rFonts w:ascii="Symbol" w:hAnsi="Symbol" w:hint="default"/>
+        <w:sz w:val="24"/>
+      </w:rPr>
+    </w:lvl>
+    <w:lvl w:ilvl="1" w:tplc="08090003" w:tentative="1">
+      <w:start w:val="1"/>
+      <w:numFmt w:val="bullet"/>
+      <w:lvlText w:val="o"/>
+      <w:lvlJc w:val="left"/>
+      <w:pPr>
+        <w:ind w:left="1440" w:hanging="360"/>
+      </w:pPr>
+      <w:rPr>
+        <w:rFonts w:ascii="Courier New" w:hAnsi="Courier New" w:cs="Courier New" w:hint="default"/>
+      </w:rPr>
+    </w:lvl>
+    <w:lvl w:ilvl="2" w:tplc="08090005" w:tentative="1">
+      <w:start w:val="1"/>
+      <w:numFmt w:val="bullet"/>
+      <w:lvlText w:val=""/>
+      <w:lvlJc w:val="left"/>
+      <w:pPr>
+        <w:ind w:left="2160" w:hanging="360"/>
+      </w:pPr>
+      <w:rPr>
+        <w:rFonts w:ascii="Wingdings" w:hAnsi="Wingdings" w:hint="default"/>
+      </w:rPr>
+    </w:lvl>
+    <w:lvl w:ilvl="3" w:tplc="08090001" w:tentative="1">
+      <w:start w:val="1"/>
+      <w:numFmt w:val="bullet"/>
+      <w:lvlText w:val=""/>
+      <w:lvlJc w:val="left"/>
+      <w:pPr>
+        <w:ind w:left="2880" w:hanging="360"/>
+      </w:pPr>
+      <w:rPr>
+        <w:rFonts w:ascii="Symbol" w:hAnsi="Symbol" w:hint="default"/>
+      </w:rPr>
+    </w:lvl>
+    <w:lvl w:ilvl="4" w:tplc="08090003" w:tentative="1">
+      <w:start w:val="1"/>
+      <w:numFmt w:val="bullet"/>
+      <w:lvlText w:val="o"/>
+      <w:lvlJc w:val="left"/>
+      <w:pPr>
+        <w:ind w:left="3600" w:hanging="360"/>
+      </w:pPr>
+      <w:rPr>
+        <w:rFonts w:ascii="Courier New" w:hAnsi="Courier New" w:cs="Courier New" w:hint="default"/>
+      </w:rPr>
+    </w:lvl>
+    <w:lvl w:ilvl="5" w:tplc="08090005" w:tentative="1">
+      <w:start w:val="1"/>
+      <w:numFmt w:val="bullet"/>
+      <w:lvlText w:val=""/>
+      <w:lvlJc w:val="left"/>
+      <w:pPr>
+        <w:ind w:left="4320" w:hanging="360"/>
+      </w:pPr>
+      <w:rPr>
+        <w:rFonts w:ascii="Wingdings" w:hAnsi="Wingdings" w:hint="default"/>
+      </w:rPr>
+    </w:lvl>
+    <w:lvl w:ilvl="6" w:tplc="08090001" w:tentative="1">
+      <w:start w:val="1"/>
+      <w:numFmt w:val="bullet"/>
+      <w:lvlText w:val=""/>
+      <w:lvlJc w:val="left"/>
+      <w:pPr>
+        <w:ind w:left="5040" w:hanging="360"/>
+      </w:pPr>
+      <w:rPr>
+        <w:rFonts w:ascii="Symbol" w:hAnsi="Symbol" w:hint="default"/>
+      </w:rPr>
+    </w:lvl>
+    <w:lvl w:ilvl="7" w:tplc="08090003" w:tentative="1">
+      <w:start w:val="1"/>
+      <w:numFmt w:val="bullet"/>
+      <w:lvlText w:val="o"/>
+      <w:lvlJc w:val="left"/>
+      <w:pPr>
+        <w:ind w:left="5760" w:hanging="360"/>
+      </w:pPr>
+      <w:rPr>
+        <w:rFonts w:ascii="Courier New" w:hAnsi="Courier New" w:cs="Courier New" w:hint="default"/>
+      </w:rPr>
+    </w:lvl>
+    <w:lvl w:ilvl="8" w:tplc="08090005" w:tentative="1">
+      <w:start w:val="1"/>
+      <w:numFmt w:val="bullet"/>
+      <w:lvlText w:val=""/>
+      <w:lvlJc w:val="left"/>
+      <w:pPr>
+        <w:ind w:left="6480" w:hanging="360"/>
+      </w:pPr>
+      <w:rPr>
+        <w:rFonts w:ascii="Wingdings" w:hAnsi="Wingdings" w:hint="default"/>
+      </w:rPr>
+    </w:lvl>
+  </w:abstractNum>
+  <w:abstractNum w:abstractNumId="2">
     <w:nsid w:val="5EF4066C"/>
     <w:multiLevelType w:val="hybridMultilevel"/>
     <w:tmpl w:val="167629E8"/>
@@ -5313,10 +5583,13 @@
     </w:lvl>
   </w:abstractNum>
   <w:num w:numId="1">
-    <w:abstractNumId w:val="1"/>
+    <w:abstractNumId w:val="2"/>
   </w:num>
   <w:num w:numId="2">
     <w:abstractNumId w:val="0"/>
+  </w:num>
+  <w:num w:numId="3">
+    <w:abstractNumId w:val="1"/>
   </w:num>
 </w:numbering>
 </file>
